--- a/DOCS_DA_CONVERTIRE/pioggia3_it.docx
+++ b/DOCS_DA_CONVERTIRE/pioggia3_it.docx
@@ -68,11 +68,7 @@
       </w:r>
       <w:proofErr w:type="spellStart"/>
       <w:r>
-        <w:t>SPLIT_</w:t>
-      </w:r>
-      <w:proofErr w:type="gramStart"/>
-      <w:r>
-        <w:t>BLOCK:</w:t>
+        <w:t>SPLIT_BLOCK:</w:t>
       </w:r>
       <w:r>
         <w:t>AdorazionePastori</w:t>
@@ -81,9 +77,8 @@
         <w:t>.jpg</w:t>
       </w:r>
       <w:proofErr w:type="spellEnd"/>
-      <w:proofErr w:type="gramEnd"/>
       <w:r>
-        <w:t>];</w:t>
+        <w:t>]</w:t>
       </w:r>
     </w:p>
     <w:p>

--- a/DOCS_DA_CONVERTIRE/pioggia3_it.docx
+++ b/DOCS_DA_CONVERTIRE/pioggia3_it.docx
@@ -68,7 +68,11 @@
       </w:r>
       <w:proofErr w:type="spellStart"/>
       <w:r>
-        <w:t>SPLIT_BLOCK:</w:t>
+        <w:t>SPLIT_</w:t>
+      </w:r>
+      <w:proofErr w:type="gramStart"/>
+      <w:r>
+        <w:t>BLOCK:</w:t>
       </w:r>
       <w:r>
         <w:t>AdorazionePastori</w:t>
@@ -77,6 +81,7 @@
         <w:t>.jpg</w:t>
       </w:r>
       <w:proofErr w:type="spellEnd"/>
+      <w:proofErr w:type="gramEnd"/>
       <w:r>
         <w:t>]</w:t>
       </w:r>

--- a/DOCS_DA_CONVERTIRE/pioggia3_it.docx
+++ b/DOCS_DA_CONVERTIRE/pioggia3_it.docx
@@ -30,7 +30,7 @@
                     </pic:cNvPicPr>
                   </pic:nvPicPr>
                   <pic:blipFill>
-                    <a:blip r:embed="rId4">
+                    <a:blip r:embed="rId5">
                       <a:extLst>
                         <a:ext uri="{28A0092B-C50C-407E-A947-70E740481C1C}">
                           <a14:useLocalDpi xmlns:a14="http://schemas.microsoft.com/office/drawing/2010/main" val="0"/>
@@ -68,11 +68,7 @@
       </w:r>
       <w:proofErr w:type="spellStart"/>
       <w:r>
-        <w:t>SPLIT_</w:t>
-      </w:r>
-      <w:proofErr w:type="gramStart"/>
-      <w:r>
-        <w:t>BLOCK:</w:t>
+        <w:t>SPLIT_BLOCK:</w:t>
       </w:r>
       <w:r>
         <w:t>AdorazionePastori</w:t>
@@ -81,7 +77,6 @@
         <w:t>.jpg</w:t>
       </w:r>
       <w:proofErr w:type="spellEnd"/>
-      <w:proofErr w:type="gramEnd"/>
       <w:r>
         <w:t>]</w:t>
       </w:r>
@@ -89,13 +84,162 @@
     <w:p>
       <w:pPr>
         <w:rPr>
-          <w:u w:val="single"/>
+          <w:b/>
+          <w:bCs/>
         </w:rPr>
       </w:pPr>
       <w:r>
-        <w:t>fonte da verificare</w:t>
+        <w:rPr>
+          <w:b/>
+          <w:bCs/>
+        </w:rPr>
+        <w:t>L'Adorazione dei Pastori"</w:t>
       </w:r>
     </w:p>
+    <w:p>
+      <w:pPr>
+        <w:numPr>
+          <w:ilvl w:val="0"/>
+          <w:numId w:val="1"/>
+        </w:numPr>
+      </w:pPr>
+      <w:r>
+        <w:rPr>
+          <w:b/>
+          <w:bCs/>
+        </w:rPr>
+        <w:t>Artista:</w:t>
+      </w:r>
+      <w:r>
+        <w:t xml:space="preserve"> L'opera è attribuita ad </w:t>
+      </w:r>
+      <w:r>
+        <w:rPr>
+          <w:b/>
+          <w:bCs/>
+        </w:rPr>
+        <w:t>Agostino Carracci</w:t>
+      </w:r>
+      <w:r>
+        <w:t xml:space="preserve"> (Bologna, 1557 – Parma, 1602), uno dei fondatori dell'Accademia degli Incamminati, insieme al fratello Annibale e al cugino Ludovico.</w:t>
+      </w:r>
+    </w:p>
+    <w:p>
+      <w:pPr>
+        <w:numPr>
+          <w:ilvl w:val="0"/>
+          <w:numId w:val="1"/>
+        </w:numPr>
+      </w:pPr>
+      <w:r>
+        <w:rPr>
+          <w:b/>
+          <w:bCs/>
+        </w:rPr>
+        <w:t>Data:</w:t>
+      </w:r>
+      <w:r>
+        <w:t xml:space="preserve"> Fu dipinta intorno al </w:t>
+      </w:r>
+      <w:r>
+        <w:rPr>
+          <w:b/>
+          <w:bCs/>
+        </w:rPr>
+        <w:t>1595</w:t>
+      </w:r>
+      <w:r>
+        <w:t>.</w:t>
+      </w:r>
+    </w:p>
+    <w:p>
+      <w:pPr>
+        <w:numPr>
+          <w:ilvl w:val="0"/>
+          <w:numId w:val="1"/>
+        </w:numPr>
+      </w:pPr>
+      <w:r>
+        <w:rPr>
+          <w:b/>
+          <w:bCs/>
+        </w:rPr>
+        <w:t>Collocazione:</w:t>
+      </w:r>
+      <w:r>
+        <w:t xml:space="preserve"> Si trova nella </w:t>
+      </w:r>
+      <w:r>
+        <w:rPr>
+          <w:b/>
+          <w:bCs/>
+        </w:rPr>
+        <w:t>prima cappella a sinistra</w:t>
+      </w:r>
+      <w:r>
+        <w:t xml:space="preserve"> della chiesa.</w:t>
+      </w:r>
+    </w:p>
+    <w:p>
+      <w:pPr>
+        <w:numPr>
+          <w:ilvl w:val="0"/>
+          <w:numId w:val="1"/>
+        </w:numPr>
+      </w:pPr>
+      <w:r>
+        <w:rPr>
+          <w:b/>
+          <w:bCs/>
+        </w:rPr>
+        <w:t>Caratteristiche:</w:t>
+      </w:r>
+      <w:r>
+        <w:t xml:space="preserve"> Il dipinto è noto per il suo </w:t>
+      </w:r>
+      <w:r>
+        <w:rPr>
+          <w:b/>
+          <w:bCs/>
+        </w:rPr>
+        <w:t>marcato realismo</w:t>
+      </w:r>
+      <w:r>
+        <w:t>, una caratteristica che, secondo le fonti storiche (come il Malvasia nel "Felsina Pittrice"), suscitò critiche all'epoca per dettagli considerati "eccessivi" (come i piedi callosi di San Francesco in un'altra opera simile o il naturalismo del Cristo bambino). Per la critica moderna, questo realismo rappresenta invece un momento di rottura e innovazione.</w:t>
+      </w:r>
+    </w:p>
+    <w:p>
+      <w:pPr>
+        <w:numPr>
+          <w:ilvl w:val="0"/>
+          <w:numId w:val="1"/>
+        </w:numPr>
+      </w:pPr>
+      <w:r>
+        <w:rPr>
+          <w:b/>
+          <w:bCs/>
+        </w:rPr>
+        <w:t>Stato di Conservazione:</w:t>
+      </w:r>
+      <w:r>
+        <w:t xml:space="preserve"> L'opera fu </w:t>
+      </w:r>
+      <w:r>
+        <w:rPr>
+          <w:b/>
+          <w:bCs/>
+        </w:rPr>
+        <w:t>danneggiata</w:t>
+      </w:r>
+      <w:r>
+        <w:t xml:space="preserve"> da un incendio durante i bombardamenti della Seconda Guerra Mondiale.</w:t>
+      </w:r>
+    </w:p>
+    <w:p/>
+    <w:p/>
+    <w:p/>
+    <w:p/>
     <w:sectPr>
       <w:pgSz w:w="11906" w:h="16838"/>
       <w:pgMar w:top="1417" w:right="1134" w:bottom="1134" w:left="1134" w:header="708" w:footer="708" w:gutter="0"/>
@@ -104,6 +248,163 @@
     </w:sectPr>
   </w:body>
 </w:document>
+</file>
+
+<file path=word/numbering.xml><?xml version="1.0" encoding="utf-8"?>
+<w:numbering xmlns:wpc="http://schemas.microsoft.com/office/word/2010/wordprocessingCanvas" xmlns:cx="http://schemas.microsoft.com/office/drawing/2014/chartex" xmlns:cx1="http://schemas.microsoft.com/office/drawing/2015/9/8/chartex" xmlns:cx2="http://schemas.microsoft.com/office/drawing/2015/10/21/chartex" xmlns:cx3="http://schemas.microsoft.com/office/drawing/2016/5/9/chartex" xmlns:cx4="http://schemas.microsoft.com/office/drawing/2016/5/10/chartex" xmlns:cx5="http://schemas.microsoft.com/office/drawing/2016/5/11/chartex" xmlns:cx6="http://schemas.microsoft.com/office/drawing/2016/5/12/chartex" xmlns:cx7="http://schemas.microsoft.com/office/drawing/2016/5/13/chartex" xmlns:cx8="http://schemas.microsoft.com/office/drawing/2016/5/14/chartex" xmlns:mc="http://schemas.openxmlformats.org/markup-compatibility/2006" xmlns:aink="http://schemas.microsoft.com/office/drawing/2016/ink" xmlns:am3d="http://schemas.microsoft.com/office/drawing/2017/model3d" xmlns:o="urn:schemas-microsoft-com:office:office" xmlns:oel="http://schemas.microsoft.com/office/2019/extlst" xmlns:r="http://schemas.openxmlformats.org/officeDocument/2006/relationships" xmlns:m="http://schemas.openxmlformats.org/officeDocument/2006/math" xmlns:v="urn:schemas-microsoft-com:vml" xmlns:wp14="http://schemas.microsoft.com/office/word/2010/wordprocessingDrawing" xmlns:wp="http://schemas.openxmlformats.org/drawingml/2006/wordprocessingDrawing" xmlns:w10="urn:schemas-microsoft-com:office:word" xmlns:w="http://schemas.openxmlformats.org/wordprocessingml/2006/main" xmlns:w14="http://schemas.microsoft.com/office/word/2010/wordml" xmlns:w15="http://schemas.microsoft.com/office/word/2012/wordml" xmlns:w16cex="http://schemas.microsoft.com/office/word/2018/wordml/cex" xmlns:w16cid="http://schemas.microsoft.com/office/word/2016/wordml/cid" xmlns:w16="http://schemas.microsoft.com/office/word/2018/wordml" xmlns:w16du="http://schemas.microsoft.com/office/word/2023/wordml/word16du" xmlns:w16sdtdh="http://schemas.microsoft.com/office/word/2020/wordml/sdtdatahash" xmlns:w16sdtfl="http://schemas.microsoft.com/office/word/2024/wordml/sdtformatlock" xmlns:w16se="http://schemas.microsoft.com/office/word/2015/wordml/symex" xmlns:wpg="http://schemas.microsoft.com/office/word/2010/wordprocessingGroup" xmlns:wpi="http://schemas.microsoft.com/office/word/2010/wordprocessingInk" xmlns:wne="http://schemas.microsoft.com/office/word/2006/wordml" xmlns:wps="http://schemas.microsoft.com/office/word/2010/wordprocessingShape" mc:Ignorable="w14 w15 w16se w16cid w16 w16cex w16sdtdh w16sdtfl w16du wp14">
+  <w:abstractNum w:abstractNumId="0" w15:restartNumberingAfterBreak="0">
+    <w:nsid w:val="0E284411"/>
+    <w:multiLevelType w:val="multilevel"/>
+    <w:tmpl w:val="DFFA0AC6"/>
+    <w:lvl w:ilvl="0">
+      <w:start w:val="1"/>
+      <w:numFmt w:val="bullet"/>
+      <w:lvlText w:val=""/>
+      <w:lvlJc w:val="left"/>
+      <w:pPr>
+        <w:tabs>
+          <w:tab w:val="num" w:pos="720"/>
+        </w:tabs>
+        <w:ind w:left="720" w:hanging="360"/>
+      </w:pPr>
+      <w:rPr>
+        <w:rFonts w:ascii="Symbol" w:hAnsi="Symbol" w:hint="default"/>
+        <w:sz w:val="20"/>
+      </w:rPr>
+    </w:lvl>
+    <w:lvl w:ilvl="1" w:tentative="1">
+      <w:start w:val="1"/>
+      <w:numFmt w:val="bullet"/>
+      <w:lvlText w:val="o"/>
+      <w:lvlJc w:val="left"/>
+      <w:pPr>
+        <w:tabs>
+          <w:tab w:val="num" w:pos="1440"/>
+        </w:tabs>
+        <w:ind w:left="1440" w:hanging="360"/>
+      </w:pPr>
+      <w:rPr>
+        <w:rFonts w:ascii="Courier New" w:hAnsi="Courier New" w:hint="default"/>
+        <w:sz w:val="20"/>
+      </w:rPr>
+    </w:lvl>
+    <w:lvl w:ilvl="2" w:tentative="1">
+      <w:start w:val="1"/>
+      <w:numFmt w:val="bullet"/>
+      <w:lvlText w:val=""/>
+      <w:lvlJc w:val="left"/>
+      <w:pPr>
+        <w:tabs>
+          <w:tab w:val="num" w:pos="2160"/>
+        </w:tabs>
+        <w:ind w:left="2160" w:hanging="360"/>
+      </w:pPr>
+      <w:rPr>
+        <w:rFonts w:ascii="Wingdings" w:hAnsi="Wingdings" w:hint="default"/>
+        <w:sz w:val="20"/>
+      </w:rPr>
+    </w:lvl>
+    <w:lvl w:ilvl="3" w:tentative="1">
+      <w:start w:val="1"/>
+      <w:numFmt w:val="bullet"/>
+      <w:lvlText w:val=""/>
+      <w:lvlJc w:val="left"/>
+      <w:pPr>
+        <w:tabs>
+          <w:tab w:val="num" w:pos="2880"/>
+        </w:tabs>
+        <w:ind w:left="2880" w:hanging="360"/>
+      </w:pPr>
+      <w:rPr>
+        <w:rFonts w:ascii="Wingdings" w:hAnsi="Wingdings" w:hint="default"/>
+        <w:sz w:val="20"/>
+      </w:rPr>
+    </w:lvl>
+    <w:lvl w:ilvl="4" w:tentative="1">
+      <w:start w:val="1"/>
+      <w:numFmt w:val="bullet"/>
+      <w:lvlText w:val=""/>
+      <w:lvlJc w:val="left"/>
+      <w:pPr>
+        <w:tabs>
+          <w:tab w:val="num" w:pos="3600"/>
+        </w:tabs>
+        <w:ind w:left="3600" w:hanging="360"/>
+      </w:pPr>
+      <w:rPr>
+        <w:rFonts w:ascii="Wingdings" w:hAnsi="Wingdings" w:hint="default"/>
+        <w:sz w:val="20"/>
+      </w:rPr>
+    </w:lvl>
+    <w:lvl w:ilvl="5" w:tentative="1">
+      <w:start w:val="1"/>
+      <w:numFmt w:val="bullet"/>
+      <w:lvlText w:val=""/>
+      <w:lvlJc w:val="left"/>
+      <w:pPr>
+        <w:tabs>
+          <w:tab w:val="num" w:pos="4320"/>
+        </w:tabs>
+        <w:ind w:left="4320" w:hanging="360"/>
+      </w:pPr>
+      <w:rPr>
+        <w:rFonts w:ascii="Wingdings" w:hAnsi="Wingdings" w:hint="default"/>
+        <w:sz w:val="20"/>
+      </w:rPr>
+    </w:lvl>
+    <w:lvl w:ilvl="6" w:tentative="1">
+      <w:start w:val="1"/>
+      <w:numFmt w:val="bullet"/>
+      <w:lvlText w:val=""/>
+      <w:lvlJc w:val="left"/>
+      <w:pPr>
+        <w:tabs>
+          <w:tab w:val="num" w:pos="5040"/>
+        </w:tabs>
+        <w:ind w:left="5040" w:hanging="360"/>
+      </w:pPr>
+      <w:rPr>
+        <w:rFonts w:ascii="Wingdings" w:hAnsi="Wingdings" w:hint="default"/>
+        <w:sz w:val="20"/>
+      </w:rPr>
+    </w:lvl>
+    <w:lvl w:ilvl="7" w:tentative="1">
+      <w:start w:val="1"/>
+      <w:numFmt w:val="bullet"/>
+      <w:lvlText w:val=""/>
+      <w:lvlJc w:val="left"/>
+      <w:pPr>
+        <w:tabs>
+          <w:tab w:val="num" w:pos="5760"/>
+        </w:tabs>
+        <w:ind w:left="5760" w:hanging="360"/>
+      </w:pPr>
+      <w:rPr>
+        <w:rFonts w:ascii="Wingdings" w:hAnsi="Wingdings" w:hint="default"/>
+        <w:sz w:val="20"/>
+      </w:rPr>
+    </w:lvl>
+    <w:lvl w:ilvl="8" w:tentative="1">
+      <w:start w:val="1"/>
+      <w:numFmt w:val="bullet"/>
+      <w:lvlText w:val=""/>
+      <w:lvlJc w:val="left"/>
+      <w:pPr>
+        <w:tabs>
+          <w:tab w:val="num" w:pos="6480"/>
+        </w:tabs>
+        <w:ind w:left="6480" w:hanging="360"/>
+      </w:pPr>
+      <w:rPr>
+        <w:rFonts w:ascii="Wingdings" w:hAnsi="Wingdings" w:hint="default"/>
+        <w:sz w:val="20"/>
+      </w:rPr>
+    </w:lvl>
+  </w:abstractNum>
+  <w:num w:numId="1" w16cid:durableId="1528371573">
+    <w:abstractNumId w:val="0"/>
+  </w:num>
+</w:numbering>
 </file>
 
 <file path=word/styles.xml><?xml version="1.0" encoding="utf-8"?>
